--- a/Test1/sample/analysis/1155194921 Test 1_mistakes_analysis.docx
+++ b/Test1/sample/analysis/1155194921 Test 1_mistakes_analysis.docx
@@ -4,21 +4,25 @@
   <w:body>
     <w:p>
       <w:r>
-        <w:t>Certainly! Here is an analysis of the student's mistakes, structured similarly to the sample analysis provided:</w:t>
+        <w:t>Below is an analysis of the student's mistakes in the Japanese practice test, organized into two main sections: Kanji/Vocabulary-related mistakes and Grammar mistakes. Each section is further divided into smaller sub-sections, detailing the specific knowledge points where the student made errors. The question numbers are retained as requested.</w:t>
         <w:br/>
         <w:br/>
         <w:t>---</w:t>
         <w:br/>
         <w:br/>
-        <w:t>## 1.1 Kanji/Vocabulary Related Mistakes</w:t>
+        <w:t>### 1. Kanji/Vocabulary Related Mistakes</w:t>
         <w:br/>
         <w:br/>
-        <w:t>### 1.1.1 Vocabulary and Context Usage Mistakes</w:t>
+        <w:t>#### 1.1 Word Selection Mistakes</w:t>
         <w:br/>
+        <w:t>- **Question:**</w:t>
         <w:br/>
-        <w:t xml:space="preserve">- **Question 1:**  </w:t>
-        <w:br/>
-        <w:t xml:space="preserve">  「この　ケーキ、　わたしが　つくりますした。</w:t>
+        <w:t xml:space="preserve">  - ２&lt;/b&gt;　＿＿＿の　ことばは　どう　かきますか。</w:t>
+      </w:r>
+    </w:p>
+    <w:p>
+      <w:r>
+        <w:t>「この　ケーキ、　わたしが　つくりました。</w:t>
       </w:r>
     </w:p>
     <w:p>
@@ -28,18 +32,23 @@
     </w:p>
     <w:p>
       <w:r>
-        <w:t xml:space="preserve">」  </w:t>
+        <w:t>」</w:t>
         <w:br/>
-        <w:t xml:space="preserve">  **Correct Option:** 4 めしあがって  </w:t>
+        <w:t xml:space="preserve">    - Correct option: 4 (めしあがって)</w:t>
         <w:br/>
-        <w:t xml:space="preserve">  **Student's Choice:** 1 いただいて  </w:t>
-        <w:br/>
-        <w:t xml:space="preserve">  **Analysis:** The student incorrectly chose a word that is more often used in the context of receiving something rather than consuming food. The correct word, "めしあがって" (meshiagate), is a polite expression used to invite someone to eat.</w:t>
+        <w:t xml:space="preserve">    - Student chose: 1 (いただいて)</w:t>
         <w:br/>
         <w:br/>
-        <w:t xml:space="preserve">- **Question 2:**  </w:t>
+        <w:t xml:space="preserve">  **Analysis:**</w:t>
         <w:br/>
-        <w:t xml:space="preserve">  Ａ　「よく　　いらっしゃいました。</w:t>
+        <w:t xml:space="preserve">  - The student selected "いただいて," which is inappropriate in this context as the cake is offered for consumption. The correct term "めしあがって" is a polite form of "eat," suitable for inviting someone to eat.</w:t>
+        <w:br/>
+        <w:br/>
+        <w:t>#### 1.2 Contextual Understanding</w:t>
+        <w:br/>
+        <w:t>- **Question:**</w:t>
+        <w:br/>
+        <w:t xml:space="preserve">  - Ａ　「よく　いらっしゃいました。</w:t>
       </w:r>
     </w:p>
     <w:p>
@@ -49,158 +58,144 @@
     </w:p>
     <w:p>
       <w:r>
-        <w:t xml:space="preserve">」  </w:t>
+        <w:t>」</w:t>
         <w:br/>
-        <w:t xml:space="preserve">  Ｂ　「（  　　　　　 ）。</w:t>
+        <w:t xml:space="preserve">    Ｂ　「（  　　　　　 ）。</w:t>
       </w:r>
     </w:p>
     <w:p>
       <w:r>
-        <w:t xml:space="preserve">」  </w:t>
+        <w:t>」</w:t>
         <w:br/>
-        <w:t xml:space="preserve">  **Correct Option:** 3 おじゃまします  </w:t>
+        <w:t xml:space="preserve">    - Correct option: 3 (おじゃまします)</w:t>
         <w:br/>
-        <w:t xml:space="preserve">  **Student's Choice:** 1 いただきます  </w:t>
-        <w:br/>
-        <w:t xml:space="preserve">  **Analysis:** The student chose a phrase commonly used before eating, "いただきます" (itadakimasu), instead of the appropriate phrase "おじゃまします" (ojamashimasu), which is used upon entering someone's home or space.</w:t>
+        <w:t xml:space="preserve">    - Student chose: 4 (こちらこそ)</w:t>
         <w:br/>
         <w:br/>
-        <w:t xml:space="preserve">- **Question 4:**  </w:t>
+        <w:t xml:space="preserve">  **Analysis:**</w:t>
         <w:br/>
-        <w:t xml:space="preserve">  &lt;u&gt;この　おちゃは&lt;/u&gt;&lt;u&gt;、&lt;/u&gt;&lt;u&gt;へんな　あじが　&lt;/u&gt;&lt;u&gt;する。</w:t>
+        <w:t xml:space="preserve">  - "こちらこそ" is used to reciprocate gratitude or apologies, not for acknowledging a visit. "おじゃまします" is used when entering someone's home or space.</w:t>
+        <w:br/>
+        <w:br/>
+        <w:t>### 2. Grammar Mistakes</w:t>
+        <w:br/>
+        <w:br/>
+        <w:t>#### 2.1 Sentence Structure and Meaning</w:t>
+        <w:br/>
+        <w:t>- **Question:**</w:t>
+        <w:br/>
+        <w:t xml:space="preserve">  - ４&lt;/b&gt;　＿＿＿の　ぶんと　だいたい　おなじ　いみの　ぶんが　あります。</w:t>
       </w:r>
     </w:p>
     <w:p>
       <w:r>
-        <w:t xml:space="preserve">&lt;/u&gt;  </w:t>
-        <w:br/>
-        <w:t xml:space="preserve">  **Correct Option:** 2 この　おちゃは、　あじが　おかしいです。</w:t>
+        <w:t>&lt;u&gt;この　おちゃは&lt;/u&gt;&lt;u&gt;、&lt;/u&gt;&lt;u&gt;へんな　あじが　&lt;/u&gt;&lt;u&gt;する。</w:t>
       </w:r>
     </w:p>
     <w:p>
       <w:r>
-        <w:t>**Student's Choice:** 4 この　おちゃは、　あまり　おいしくないです。</w:t>
+        <w:t>&lt;/u&gt;</w:t>
+        <w:br/>
+        <w:t xml:space="preserve">    - Correct option: 2 (この　おちゃは、　あじが　おかしいです。</w:t>
       </w:r>
     </w:p>
     <w:p>
       <w:r>
-        <w:t>**Analysis:** The student selected a phrase indicating the tea is not delicious, "あまり　おいしくない" (amari oishikunai), not aligning with the nuance of "へんな" (strange) as implied by "あじが　おかしい" (taste is strange).</w:t>
+        <w:t>)</w:t>
         <w:br/>
-        <w:br/>
-        <w:t>### 1.1.2 Word Meaning Application Mistakes</w:t>
-        <w:br/>
-        <w:br/>
-        <w:t xml:space="preserve">- **Question 5:**  </w:t>
-        <w:br/>
-        <w:t xml:space="preserve">  きょうみ  </w:t>
-        <w:br/>
-        <w:t xml:space="preserve">  **Correct Option:** 3 5さいの　むすこは、　今、　でんしゃに　&lt;u&gt;きょうみ&lt;/u&gt;を　もっています。</w:t>
+        <w:t xml:space="preserve">    - Student chose: 4 (この　おちゃは、　あまり　おいしくないです。</w:t>
       </w:r>
     </w:p>
     <w:p>
       <w:r>
-        <w:t>**Student's Choice:** 4 父は　しゃしんが　&lt;u&gt;きょうみ&lt;/u&gt;で、　カメラを　たくさん　もっています。</w:t>
+        <w:t>)</w:t>
+        <w:br/>
+        <w:br/>
+        <w:t xml:space="preserve">  **Analysis:**</w:t>
+        <w:br/>
+        <w:t xml:space="preserve">  - The selected answer implies the tea is not tasty, which does not match the original sentence indicating a strange taste. The correct choice directly translates the intended meaning.</w:t>
+        <w:br/>
+        <w:br/>
+        <w:t>#### 2.2 Particle Usage</w:t>
+        <w:br/>
+        <w:t>- **Question:**</w:t>
+        <w:br/>
+        <w:t xml:space="preserve">  - 3時間だけ　仕事を　したら　10,000円　（  　　　　　 ）　もらえた。</w:t>
       </w:r>
     </w:p>
     <w:p>
       <w:r>
-        <w:t>**Analysis:** The student incorrectly chose a sentence where "きょうみ" (interest) is used as a characteristic rather than as an object of interest, which should be followed by "をもっています" (wo motteimasu) to convey having interest in something.</w:t>
+        <w:t>- Correct option: 3 (も)</w:t>
+        <w:br/>
+        <w:t xml:space="preserve">    - Student chose: 4 (で)</w:t>
         <w:br/>
         <w:br/>
-        <w:t>## 1.2 Grammar Mistakes</w:t>
+        <w:t xml:space="preserve">  **Analysis:**</w:t>
+        <w:br/>
+        <w:t xml:space="preserve">  - "も" emphasizes the amount received, whereas "で" would not fit this financial context.</w:t>
         <w:br/>
         <w:br/>
-        <w:t>### 1.2.1 Sentence Structure and Particle Usage</w:t>
+        <w:t>#### 2.3 Verb Conjugation</w:t>
         <w:br/>
+        <w:t>- **Question:**</w:t>
         <w:br/>
-        <w:t xml:space="preserve">- **Question 1:**  </w:t>
-        <w:br/>
-        <w:t xml:space="preserve">  ずいぶん  </w:t>
-        <w:br/>
-        <w:t xml:space="preserve">  **Correct Option:** 4 この　ホテルは　駅から　&lt;u&gt;ずいぶん&lt;/u&gt;　とおいですね。</w:t>
+        <w:t xml:space="preserve">  - 宿題 (しゅくだい) を　したのに、　先生が　（  　　　　　 ）。</w:t>
       </w:r>
     </w:p>
     <w:p>
       <w:r>
-        <w:t>**Student's Choice:** 1 てんきが　わるいですね。</w:t>
+        <w:t>- Correct option: 1 (来なかった)</w:t>
+        <w:br/>
+        <w:t xml:space="preserve">    - Student chose: 2 (してしまった)</w:t>
+        <w:br/>
+        <w:br/>
+        <w:t xml:space="preserve">  **Analysis:**</w:t>
+        <w:br/>
+        <w:t xml:space="preserve">  - The choice "してしまった" is incorrect since it implies completion rather than the absence of the teacher, which is what "来なかった" conveys.</w:t>
+        <w:br/>
+        <w:br/>
+        <w:t>#### 2.4 Conditional and Hypothetical Constructs</w:t>
+        <w:br/>
+        <w:t>- **Question:**</w:t>
+        <w:br/>
+        <w:t xml:space="preserve">  - もし　1000万円　もらったら、　わたしは　いろいろな　国を　（  　　　　　 ）。</w:t>
       </w:r>
     </w:p>
     <w:p>
       <w:r>
-        <w:t>あしたは　&lt;u&gt;ずいぶん&lt;/u&gt;　あめでしょう。</w:t>
+        <w:t>- Correct option: 3 (旅行したい)</w:t>
+        <w:br/>
+        <w:t xml:space="preserve">    - Student chose: 1 (旅行したがる)</w:t>
+        <w:br/>
+        <w:br/>
+        <w:t xml:space="preserve">  **Analysis:**</w:t>
+        <w:br/>
+        <w:t xml:space="preserve">  - "旅行したい" correctly expresses the speaker's desire, whereas "旅行したがる" would imply observation of someone else's desire.</w:t>
+        <w:br/>
+        <w:br/>
+        <w:t>#### 2.5 Polite Requests</w:t>
+        <w:br/>
+        <w:t>- **Question:**</w:t>
+        <w:br/>
+        <w:t xml:space="preserve">  - すみませんが　父に　何か　あったら　電話を　（  　　　　　 ）。</w:t>
       </w:r>
     </w:p>
     <w:p>
       <w:r>
-        <w:t>**Analysis:** The student chose a sentence where "ずいぶん" (quite) was awkwardly used to describe rain, rather than distance, where it more appropriately emphasizes an extent.</w:t>
+        <w:t>- Correct option: 1 (してくださいませんか)</w:t>
+        <w:br/>
+        <w:t xml:space="preserve">    - Student chose: 2 (してくれてもいいですか)</w:t>
         <w:br/>
         <w:br/>
-        <w:t>### 1.2.2 Verb Form and Tense Errors</w:t>
+        <w:t xml:space="preserve">  **Analysis:**</w:t>
+        <w:br/>
+        <w:t xml:space="preserve">  - The student chose a less formal request form. "してくださいませんか" is both polite and appropriate for formal or serious situations.</w:t>
         <w:br/>
         <w:br/>
-        <w:t xml:space="preserve">- **Question 1:**  </w:t>
-        <w:br/>
-        <w:t xml:space="preserve">  宿題 (しゅくだい) を　したのに、　先生が　（  　　　　　 ）。</w:t>
-      </w:r>
-    </w:p>
-    <w:p>
-      <w:r>
-        <w:t xml:space="preserve">**Correct Option:** 1 来なかった  </w:t>
-        <w:br/>
-        <w:t xml:space="preserve">  **Student's Choice:** 2 してしまった  </w:t>
-        <w:br/>
-        <w:t xml:space="preserve">  **Analysis:** The student selected a phrase indicating completion, "してしまった" (shite shimatta), instead of correctly choosing "来なかった" (koi nakatta), which aligns with the expectation of the teacher's absence despite completing homework.</w:t>
+        <w:t>---</w:t>
         <w:br/>
         <w:br/>
-        <w:t xml:space="preserve">- **Question 2:**  </w:t>
-        <w:br/>
-        <w:t xml:space="preserve">  うちの　子どもは　勉強 (べんきょう) しないで　（  　　　　　 ）　ばかりいる。</w:t>
-      </w:r>
-    </w:p>
-    <w:p>
-      <w:r>
-        <w:t xml:space="preserve">**Correct Option:** 4 あそんで  </w:t>
-        <w:br/>
-        <w:t xml:space="preserve">  **Student's Choice:** 1 あそび  </w:t>
-        <w:br/>
-        <w:t xml:space="preserve">  **Analysis:** The student incorrectly used the noun form "あそび" (asobi) instead of the continuous form "あそんで" (asonde), needed to describe an ongoing action.</w:t>
-        <w:br/>
-        <w:br/>
-        <w:t>### 1.2.3 Comparative and Transitional Errors</w:t>
-        <w:br/>
-        <w:br/>
-        <w:t xml:space="preserve">- **Question 3:**  </w:t>
-        <w:br/>
-        <w:t xml:space="preserve">  山田さんも　背が　高いが　田中さん　（  　　　　　 ）　高くない。</w:t>
-      </w:r>
-    </w:p>
-    <w:p>
-      <w:r>
-        <w:t xml:space="preserve">**Correct Option:** 2 ほど  </w:t>
-        <w:br/>
-        <w:t xml:space="preserve">  **Student's Choice:** 3 なら  </w:t>
-        <w:br/>
-        <w:t xml:space="preserve">  **Analysis:** The student incorrectly used "なら" (nara) implying a condition, rather than "ほど" (hodo) used to denote comparison between two entities.</w:t>
-        <w:br/>
-        <w:br/>
-        <w:t>### 1.2.4 Conditional and Hypothetical Constructs</w:t>
-        <w:br/>
-        <w:br/>
-        <w:t xml:space="preserve">- **Question 4:**  </w:t>
-        <w:br/>
-        <w:t xml:space="preserve">  もし　1000万円　もらったら、　わたしは　いろいろな　国を　（  　　　　　 ）。</w:t>
-      </w:r>
-    </w:p>
-    <w:p>
-      <w:r>
-        <w:t xml:space="preserve">**Correct Option:** 3 旅行したい  </w:t>
-        <w:br/>
-        <w:t xml:space="preserve">  **Student's Choice:** 1 旅行したがる  </w:t>
-        <w:br/>
-        <w:t xml:space="preserve">  **Analysis:** The student chose "旅行したがる" (ryokou shitagaru), which indicates a third person's desire, instead of "旅行したい" (ryokou shitai), which accurately conveys the individual's hypothetical wish.</w:t>
-        <w:br/>
-        <w:br/>
-        <w:t>This analysis covers the key areas of vocabulary, grammar, and contextual understanding where the student made errors. By focusing on these points, the student may better understand their mistakes and improve their proficiency in Japanese.</w:t>
+        <w:t>This analysis highlights the areas in which the student needs improvement, with focus on context, correct particle usage, and proper verb conjugation. Each error is tied to a specific knowledge point that requires further study and practice.</w:t>
       </w:r>
     </w:p>
     <w:sectPr>
